--- a/fuentes/contenidos/grado05/guion01/MA_05_01_CO_REC120.docx
+++ b/fuentes/contenidos/grado05/guion01/MA_05_01_CO_REC120.docx
@@ -387,31 +387,12 @@
       <w:r>
         <w:rPr>
           <w:rFonts w:ascii="Arial" w:hAnsi="Arial" w:cs="Arial"/>
-          <w:sz w:val="18"/>
-          <w:szCs w:val="18"/>
-          <w:lang w:val="es-ES_tradnl"/>
-        </w:rPr>
-        <w:t xml:space="preserve">Actividad que consiste en responder preguntas a partir de una situación representada en un diagrama de </w:t>
-      </w:r>
-      <w:proofErr w:type="spellStart"/>
-      <w:r>
-        <w:rPr>
-          <w:rFonts w:ascii="Arial" w:hAnsi="Arial" w:cs="Arial"/>
-          <w:sz w:val="18"/>
-          <w:szCs w:val="18"/>
-          <w:lang w:val="es-ES_tradnl"/>
-        </w:rPr>
-        <w:t>Venn</w:t>
-      </w:r>
-      <w:proofErr w:type="spellEnd"/>
-      <w:r>
-        <w:rPr>
-          <w:rFonts w:ascii="Arial" w:hAnsi="Arial" w:cs="Arial"/>
-          <w:sz w:val="18"/>
-          <w:szCs w:val="18"/>
-          <w:lang w:val="es-ES_tradnl"/>
-        </w:rPr>
-        <w:t xml:space="preserve"> que involucra las operaciones entre conjuntos.</w:t>
+          <w:color w:val="000000"/>
+          <w:sz w:val="18"/>
+          <w:szCs w:val="18"/>
+          <w:lang w:val="es-ES"/>
+        </w:rPr>
+        <w:t>Actividad que consiste en utilizar información de una situación relacionada con las operaciones entre conjuntos</w:t>
       </w:r>
     </w:p>
     <w:p>
@@ -505,24 +486,26 @@
           <w:lang w:val="es-ES_tradnl"/>
         </w:rPr>
       </w:pPr>
-      <w:r>
-        <w:rPr>
-          <w:rFonts w:ascii="Arial" w:hAnsi="Arial" w:cs="Arial"/>
-          <w:sz w:val="18"/>
-          <w:szCs w:val="18"/>
-          <w:lang w:val="es-ES_tradnl"/>
-        </w:rPr>
-        <w:t xml:space="preserve">Conjuntos, diagrama de </w:t>
-      </w:r>
       <w:proofErr w:type="spellStart"/>
-      <w:r>
-        <w:rPr>
-          <w:rFonts w:ascii="Arial" w:hAnsi="Arial" w:cs="Arial"/>
-          <w:sz w:val="18"/>
-          <w:szCs w:val="18"/>
-          <w:lang w:val="es-ES_tradnl"/>
-        </w:rPr>
-        <w:t>Venn</w:t>
+      <w:proofErr w:type="gramStart"/>
+      <w:r>
+        <w:rPr>
+          <w:rFonts w:ascii="Arial" w:hAnsi="Arial" w:cs="Arial"/>
+          <w:sz w:val="18"/>
+          <w:szCs w:val="18"/>
+          <w:lang w:val="es-ES_tradnl"/>
+        </w:rPr>
+        <w:t>conjuntos,</w:t>
+      </w:r>
+      <w:proofErr w:type="gramEnd"/>
+      <w:r>
+        <w:rPr>
+          <w:rFonts w:ascii="Arial" w:hAnsi="Arial" w:cs="Arial"/>
+          <w:sz w:val="18"/>
+          <w:szCs w:val="18"/>
+          <w:lang w:val="es-ES_tradnl"/>
+        </w:rPr>
+        <w:t>diagrama</w:t>
       </w:r>
       <w:proofErr w:type="spellEnd"/>
       <w:r>
@@ -532,7 +515,54 @@
           <w:szCs w:val="18"/>
           <w:lang w:val="es-ES_tradnl"/>
         </w:rPr>
-        <w:t>, unión, intersección, diferencia, diferencia simétrica</w:t>
+        <w:t xml:space="preserve"> de </w:t>
+      </w:r>
+      <w:proofErr w:type="spellStart"/>
+      <w:r>
+        <w:rPr>
+          <w:rFonts w:ascii="Arial" w:hAnsi="Arial" w:cs="Arial"/>
+          <w:sz w:val="18"/>
+          <w:szCs w:val="18"/>
+          <w:lang w:val="es-ES_tradnl"/>
+        </w:rPr>
+        <w:t>Venn,unión,</w:t>
+      </w:r>
+      <w:r>
+        <w:rPr>
+          <w:rFonts w:ascii="Arial" w:hAnsi="Arial" w:cs="Arial"/>
+          <w:sz w:val="18"/>
+          <w:szCs w:val="18"/>
+          <w:lang w:val="es-ES_tradnl"/>
+        </w:rPr>
+        <w:t>intersec</w:t>
+      </w:r>
+      <w:r>
+        <w:rPr>
+          <w:rFonts w:ascii="Arial" w:hAnsi="Arial" w:cs="Arial"/>
+          <w:sz w:val="18"/>
+          <w:szCs w:val="18"/>
+          <w:lang w:val="es-ES_tradnl"/>
+        </w:rPr>
+        <w:t>ción,diferencia,</w:t>
+      </w:r>
+      <w:r>
+        <w:rPr>
+          <w:rFonts w:ascii="Arial" w:hAnsi="Arial" w:cs="Arial"/>
+          <w:sz w:val="18"/>
+          <w:szCs w:val="18"/>
+          <w:lang w:val="es-ES_tradnl"/>
+        </w:rPr>
+        <w:t>diferencia</w:t>
+      </w:r>
+      <w:proofErr w:type="spellEnd"/>
+      <w:r>
+        <w:rPr>
+          <w:rFonts w:ascii="Arial" w:hAnsi="Arial" w:cs="Arial"/>
+          <w:sz w:val="18"/>
+          <w:szCs w:val="18"/>
+          <w:lang w:val="es-ES_tradnl"/>
+        </w:rPr>
+        <w:t xml:space="preserve"> simétrica</w:t>
       </w:r>
     </w:p>
     <w:p>
@@ -2714,187 +2744,7 @@
           <w:szCs w:val="18"/>
           <w:lang w:val="es-ES_tradnl"/>
         </w:rPr>
-        <w:t>En un polideportivo</w:t>
-      </w:r>
-      <w:r>
-        <w:rPr>
-          <w:rFonts w:ascii="Arial" w:hAnsi="Arial" w:cs="Arial"/>
-          <w:sz w:val="18"/>
-          <w:szCs w:val="18"/>
-          <w:lang w:val="es-ES_tradnl"/>
-        </w:rPr>
-        <w:t xml:space="preserve"> hay 20 </w:t>
-      </w:r>
-      <w:r>
-        <w:rPr>
-          <w:rFonts w:ascii="Arial" w:hAnsi="Arial" w:cs="Arial"/>
-          <w:sz w:val="18"/>
-          <w:szCs w:val="18"/>
-          <w:lang w:val="es-ES_tradnl"/>
-        </w:rPr>
-        <w:t>deportistas, once</w:t>
-      </w:r>
-      <w:r>
-        <w:rPr>
-          <w:rFonts w:ascii="Arial" w:hAnsi="Arial" w:cs="Arial"/>
-          <w:sz w:val="18"/>
-          <w:szCs w:val="18"/>
-          <w:lang w:val="es-ES_tradnl"/>
-        </w:rPr>
-        <w:t xml:space="preserve"> </w:t>
-      </w:r>
-      <w:r>
-        <w:rPr>
-          <w:rFonts w:ascii="Arial" w:hAnsi="Arial" w:cs="Arial"/>
-          <w:sz w:val="18"/>
-          <w:szCs w:val="18"/>
-          <w:lang w:val="es-ES_tradnl"/>
-        </w:rPr>
-        <w:t>practican</w:t>
-      </w:r>
-      <w:r>
-        <w:rPr>
-          <w:rFonts w:ascii="Arial" w:hAnsi="Arial" w:cs="Arial"/>
-          <w:sz w:val="18"/>
-          <w:szCs w:val="18"/>
-          <w:lang w:val="es-ES_tradnl"/>
-        </w:rPr>
-        <w:t xml:space="preserve"> </w:t>
-      </w:r>
-      <w:r>
-        <w:rPr>
-          <w:rFonts w:ascii="Arial" w:hAnsi="Arial" w:cs="Arial"/>
-          <w:sz w:val="18"/>
-          <w:szCs w:val="18"/>
-          <w:lang w:val="es-ES_tradnl"/>
-        </w:rPr>
-        <w:t>fú</w:t>
-      </w:r>
-      <w:r>
-        <w:rPr>
-          <w:rFonts w:ascii="Arial" w:hAnsi="Arial" w:cs="Arial"/>
-          <w:sz w:val="18"/>
-          <w:szCs w:val="18"/>
-          <w:lang w:val="es-ES_tradnl"/>
-        </w:rPr>
-        <w:t xml:space="preserve">tbol y </w:t>
-      </w:r>
-      <w:r>
-        <w:rPr>
-          <w:rFonts w:ascii="Arial" w:hAnsi="Arial" w:cs="Arial"/>
-          <w:sz w:val="18"/>
-          <w:szCs w:val="18"/>
-          <w:lang w:val="es-ES_tradnl"/>
-        </w:rPr>
-        <w:t>doce</w:t>
-      </w:r>
-      <w:r>
-        <w:rPr>
-          <w:rFonts w:ascii="Arial" w:hAnsi="Arial" w:cs="Arial"/>
-          <w:sz w:val="18"/>
-          <w:szCs w:val="18"/>
-          <w:lang w:val="es-ES_tradnl"/>
-        </w:rPr>
-        <w:t xml:space="preserve"> </w:t>
-      </w:r>
-      <w:r>
-        <w:rPr>
-          <w:rFonts w:ascii="Arial" w:hAnsi="Arial" w:cs="Arial"/>
-          <w:sz w:val="18"/>
-          <w:szCs w:val="18"/>
-          <w:lang w:val="es-ES_tradnl"/>
-        </w:rPr>
-        <w:t>b</w:t>
-      </w:r>
-      <w:r>
-        <w:rPr>
-          <w:rFonts w:ascii="Arial" w:hAnsi="Arial" w:cs="Arial"/>
-          <w:sz w:val="18"/>
-          <w:szCs w:val="18"/>
-          <w:lang w:val="es-ES_tradnl"/>
-        </w:rPr>
-        <w:t>aloncesto;</w:t>
-      </w:r>
-      <w:r>
-        <w:rPr>
-          <w:rFonts w:ascii="Arial" w:hAnsi="Arial" w:cs="Arial"/>
-          <w:sz w:val="18"/>
-          <w:szCs w:val="18"/>
-          <w:lang w:val="es-ES_tradnl"/>
-        </w:rPr>
-        <w:t xml:space="preserve"> </w:t>
-      </w:r>
-      <w:r>
-        <w:rPr>
-          <w:rFonts w:ascii="Arial" w:hAnsi="Arial" w:cs="Arial"/>
-          <w:sz w:val="18"/>
-          <w:szCs w:val="18"/>
-          <w:lang w:val="es-ES_tradnl"/>
-        </w:rPr>
-        <w:t>seis</w:t>
-      </w:r>
-      <w:r>
-        <w:rPr>
-          <w:rFonts w:ascii="Arial" w:hAnsi="Arial" w:cs="Arial"/>
-          <w:sz w:val="18"/>
-          <w:szCs w:val="18"/>
-          <w:lang w:val="es-ES_tradnl"/>
-        </w:rPr>
-        <w:t xml:space="preserve"> </w:t>
-      </w:r>
-      <w:r>
-        <w:rPr>
-          <w:rFonts w:ascii="Arial" w:hAnsi="Arial" w:cs="Arial"/>
-          <w:sz w:val="18"/>
-          <w:szCs w:val="18"/>
-          <w:lang w:val="es-ES_tradnl"/>
-        </w:rPr>
-        <w:t>deportista</w:t>
-      </w:r>
-      <w:r>
-        <w:rPr>
-          <w:rFonts w:ascii="Arial" w:hAnsi="Arial" w:cs="Arial"/>
-          <w:sz w:val="18"/>
-          <w:szCs w:val="18"/>
-          <w:lang w:val="es-ES_tradnl"/>
-        </w:rPr>
-        <w:t xml:space="preserve">s practican los dos deportes y </w:t>
-      </w:r>
-      <w:r>
-        <w:rPr>
-          <w:rFonts w:ascii="Arial" w:hAnsi="Arial" w:cs="Arial"/>
-          <w:sz w:val="18"/>
-          <w:szCs w:val="18"/>
-          <w:lang w:val="es-ES_tradnl"/>
-        </w:rPr>
-        <w:t>dos</w:t>
-      </w:r>
-      <w:r>
-        <w:rPr>
-          <w:rFonts w:ascii="Arial" w:hAnsi="Arial" w:cs="Arial"/>
-          <w:sz w:val="18"/>
-          <w:szCs w:val="18"/>
-          <w:lang w:val="es-ES_tradnl"/>
-        </w:rPr>
-        <w:t xml:space="preserve"> </w:t>
-      </w:r>
-      <w:r>
-        <w:rPr>
-          <w:rFonts w:ascii="Arial" w:hAnsi="Arial" w:cs="Arial"/>
-          <w:sz w:val="18"/>
-          <w:szCs w:val="18"/>
-          <w:lang w:val="es-ES_tradnl"/>
-        </w:rPr>
-        <w:t>no practican ningún deporte</w:t>
-      </w:r>
-      <w:r>
-        <w:rPr>
-          <w:rFonts w:ascii="Arial" w:hAnsi="Arial" w:cs="Arial"/>
-          <w:sz w:val="18"/>
-          <w:szCs w:val="18"/>
-          <w:lang w:val="es-ES_tradnl"/>
-        </w:rPr>
-        <w:t xml:space="preserve">. </w:t>
+        <w:t xml:space="preserve">En un polideportivo hay 20 deportistas; once practican fútbol y doce baloncesto; seis deportistas practican los dos deportes y dos no practican ningún deporte. </w:t>
       </w:r>
     </w:p>
     <w:p>
@@ -3195,6 +3045,7 @@
           <w:szCs w:val="18"/>
           <w:lang w:val="es-ES_tradnl"/>
         </w:rPr>
+        <w:lastRenderedPageBreak/>
         <w:t>N</w:t>
       </w:r>
     </w:p>
@@ -4223,77 +4074,45 @@
           <w:lang w:val="es-ES_tradnl"/>
         </w:rPr>
       </w:pPr>
-      <w:proofErr w:type="gramStart"/>
-      <w:r>
-        <w:rPr>
-          <w:rFonts w:ascii="Arial" w:hAnsi="Arial" w:cs="Arial"/>
-          <w:sz w:val="18"/>
-          <w:szCs w:val="18"/>
-          <w:lang w:val="es-ES_tradnl"/>
-        </w:rPr>
-        <w:t>p</w:t>
-      </w:r>
-      <w:r>
-        <w:rPr>
-          <w:rFonts w:ascii="Arial" w:hAnsi="Arial" w:cs="Arial"/>
-          <w:sz w:val="18"/>
-          <w:szCs w:val="18"/>
-          <w:lang w:val="es-ES_tradnl"/>
-        </w:rPr>
-        <w:t>ractican</w:t>
-      </w:r>
-      <w:proofErr w:type="gramEnd"/>
-      <w:r>
-        <w:rPr>
-          <w:rFonts w:ascii="Arial" w:hAnsi="Arial" w:cs="Arial"/>
-          <w:sz w:val="18"/>
-          <w:szCs w:val="18"/>
-          <w:lang w:val="es-ES_tradnl"/>
-        </w:rPr>
-        <w:t xml:space="preserve"> baloncesto</w:t>
-      </w:r>
-    </w:p>
-    <w:p>
-      <w:pPr>
-        <w:rPr>
-          <w:rFonts w:ascii="Arial" w:hAnsi="Arial" w:cs="Arial"/>
-          <w:sz w:val="18"/>
-          <w:szCs w:val="18"/>
-          <w:lang w:val="es-ES_tradnl"/>
-        </w:rPr>
-      </w:pPr>
-      <w:proofErr w:type="gramStart"/>
-      <w:r>
-        <w:rPr>
-          <w:rFonts w:ascii="Arial" w:hAnsi="Arial" w:cs="Arial"/>
-          <w:sz w:val="18"/>
-          <w:szCs w:val="18"/>
-          <w:lang w:val="es-ES_tradnl"/>
-        </w:rPr>
-        <w:t>p</w:t>
-      </w:r>
-      <w:r>
-        <w:rPr>
-          <w:rFonts w:ascii="Arial" w:hAnsi="Arial" w:cs="Arial"/>
-          <w:sz w:val="18"/>
-          <w:szCs w:val="18"/>
-          <w:lang w:val="es-ES_tradnl"/>
-        </w:rPr>
-        <w:t>ractican</w:t>
-      </w:r>
-      <w:proofErr w:type="gramEnd"/>
-      <w:r>
-        <w:rPr>
-          <w:rFonts w:ascii="Arial" w:hAnsi="Arial" w:cs="Arial"/>
-          <w:sz w:val="18"/>
-          <w:szCs w:val="18"/>
-          <w:lang w:val="es-ES_tradnl"/>
-        </w:rPr>
-        <w:t xml:space="preserve"> solamente baloncesto</w:t>
-      </w:r>
-    </w:p>
-    <w:p>
-      <w:pPr>
+      <w:r>
+        <w:rPr>
+          <w:rFonts w:ascii="Arial" w:hAnsi="Arial" w:cs="Arial"/>
+          <w:sz w:val="18"/>
+          <w:szCs w:val="18"/>
+          <w:lang w:val="es-ES_tradnl"/>
+        </w:rPr>
+        <w:t>Practican baloncesto.</w:t>
+      </w:r>
+    </w:p>
+    <w:p>
+      <w:pPr>
+        <w:rPr>
+          <w:rFonts w:ascii="Arial" w:hAnsi="Arial" w:cs="Arial"/>
+          <w:sz w:val="18"/>
+          <w:szCs w:val="18"/>
+          <w:lang w:val="es-ES_tradnl"/>
+        </w:rPr>
+      </w:pPr>
+      <w:r>
+        <w:rPr>
+          <w:rFonts w:ascii="Arial" w:hAnsi="Arial" w:cs="Arial"/>
+          <w:sz w:val="18"/>
+          <w:szCs w:val="18"/>
+          <w:lang w:val="es-ES_tradnl"/>
+        </w:rPr>
+        <w:t>Practican solamente baloncesto.</w:t>
+      </w:r>
+    </w:p>
+    <w:p>
+      <w:pPr>
+        <w:rPr>
+          <w:rFonts w:ascii="Arial" w:hAnsi="Arial" w:cs="Arial"/>
+          <w:sz w:val="18"/>
+          <w:szCs w:val="18"/>
+          <w:lang w:val="es-ES_tradnl"/>
+        </w:rPr>
+      </w:pPr>
+      <w:r>
         <w:rPr>
           <w:rFonts w:ascii="Arial" w:hAnsi="Arial" w:cs="Arial"/>
           <w:b/>
@@ -4301,8 +4120,8 @@
           <w:szCs w:val="18"/>
           <w:lang w:val="es-ES_tradnl"/>
         </w:rPr>
-      </w:pPr>
-      <w:proofErr w:type="gramStart"/>
+        <w:t>P</w:t>
+      </w:r>
       <w:r>
         <w:rPr>
           <w:rFonts w:ascii="Arial" w:hAnsi="Arial" w:cs="Arial"/>
@@ -4311,58 +4130,35 @@
           <w:szCs w:val="18"/>
           <w:lang w:val="es-ES_tradnl"/>
         </w:rPr>
-        <w:t>p</w:t>
-      </w:r>
-      <w:r>
-        <w:rPr>
-          <w:rFonts w:ascii="Arial" w:hAnsi="Arial" w:cs="Arial"/>
-          <w:b/>
-          <w:sz w:val="18"/>
-          <w:szCs w:val="18"/>
-          <w:lang w:val="es-ES_tradnl"/>
-        </w:rPr>
-        <w:t>ractican</w:t>
-      </w:r>
-      <w:proofErr w:type="gramEnd"/>
-      <w:r>
-        <w:rPr>
-          <w:rFonts w:ascii="Arial" w:hAnsi="Arial" w:cs="Arial"/>
-          <w:b/>
-          <w:sz w:val="18"/>
-          <w:szCs w:val="18"/>
-          <w:lang w:val="es-ES_tradnl"/>
-        </w:rPr>
-        <w:t xml:space="preserve"> solamente fútbol</w:t>
-      </w:r>
-    </w:p>
-    <w:p>
-      <w:pPr>
-        <w:rPr>
-          <w:rFonts w:ascii="Arial" w:hAnsi="Arial" w:cs="Arial"/>
-          <w:sz w:val="18"/>
-          <w:szCs w:val="18"/>
-          <w:lang w:val="es-ES_tradnl"/>
-        </w:rPr>
-      </w:pPr>
-      <w:proofErr w:type="gramStart"/>
-      <w:r>
-        <w:rPr>
-          <w:rFonts w:ascii="Arial" w:hAnsi="Arial" w:cs="Arial"/>
-          <w:sz w:val="18"/>
-          <w:szCs w:val="18"/>
-          <w:lang w:val="es-ES_tradnl"/>
-        </w:rPr>
-        <w:t>practican</w:t>
-      </w:r>
-      <w:proofErr w:type="gramEnd"/>
-      <w:r>
-        <w:rPr>
-          <w:rFonts w:ascii="Arial" w:hAnsi="Arial" w:cs="Arial"/>
-          <w:sz w:val="18"/>
-          <w:szCs w:val="18"/>
-          <w:lang w:val="es-ES_tradnl"/>
-        </w:rPr>
-        <w:t xml:space="preserve"> fútbol</w:t>
+        <w:t>ractican solamente fútbol</w:t>
+      </w:r>
+      <w:r>
+        <w:rPr>
+          <w:rFonts w:ascii="Arial" w:hAnsi="Arial" w:cs="Arial"/>
+          <w:sz w:val="18"/>
+          <w:szCs w:val="18"/>
+          <w:lang w:val="es-ES_tradnl"/>
+        </w:rPr>
+        <w:t>.</w:t>
+      </w:r>
+    </w:p>
+    <w:p>
+      <w:pPr>
+        <w:rPr>
+          <w:rFonts w:ascii="Arial" w:hAnsi="Arial" w:cs="Arial"/>
+          <w:sz w:val="18"/>
+          <w:szCs w:val="18"/>
+          <w:lang w:val="es-ES_tradnl"/>
+        </w:rPr>
+      </w:pPr>
+      <w:r>
+        <w:rPr>
+          <w:rFonts w:ascii="Arial" w:hAnsi="Arial" w:cs="Arial"/>
+          <w:sz w:val="18"/>
+          <w:szCs w:val="18"/>
+          <w:lang w:val="es-ES_tradnl"/>
+        </w:rPr>
+        <w:t>Practican fútbol.</w:t>
       </w:r>
     </w:p>
     <w:p>
@@ -4988,86 +4784,95 @@
           <w:szCs w:val="18"/>
           <w:lang w:val="es-ES_tradnl"/>
         </w:rPr>
-        <w:t>13</w:t>
-      </w:r>
-      <w:r>
-        <w:rPr>
-          <w:rFonts w:ascii="Arial" w:hAnsi="Arial" w:cs="Arial"/>
+        <w:t>13 estudiantes.</w:t>
+      </w:r>
+    </w:p>
+    <w:p>
+      <w:pPr>
+        <w:rPr>
+          <w:rFonts w:ascii="Arial" w:hAnsi="Arial" w:cs="Arial"/>
+          <w:sz w:val="18"/>
+          <w:szCs w:val="18"/>
+          <w:lang w:val="es-ES_tradnl"/>
+        </w:rPr>
+      </w:pPr>
+      <w:r>
+        <w:rPr>
+          <w:rFonts w:ascii="Arial" w:hAnsi="Arial" w:cs="Arial"/>
+          <w:b/>
+          <w:sz w:val="18"/>
+          <w:szCs w:val="18"/>
+          <w:lang w:val="es-ES_tradnl"/>
+        </w:rPr>
+        <w:t>9</w:t>
+      </w:r>
+      <w:r>
+        <w:rPr>
+          <w:rFonts w:ascii="Arial" w:hAnsi="Arial" w:cs="Arial"/>
+          <w:b/>
           <w:sz w:val="18"/>
           <w:szCs w:val="18"/>
           <w:lang w:val="es-ES_tradnl"/>
         </w:rPr>
         <w:t xml:space="preserve"> estudiantes</w:t>
       </w:r>
-    </w:p>
-    <w:p>
-      <w:pPr>
-        <w:rPr>
-          <w:rFonts w:ascii="Arial" w:hAnsi="Arial" w:cs="Arial"/>
-          <w:b/>
-          <w:sz w:val="18"/>
-          <w:szCs w:val="18"/>
-          <w:lang w:val="es-ES_tradnl"/>
-        </w:rPr>
-      </w:pPr>
-      <w:r>
-        <w:rPr>
-          <w:rFonts w:ascii="Arial" w:hAnsi="Arial" w:cs="Arial"/>
-          <w:b/>
-          <w:sz w:val="18"/>
-          <w:szCs w:val="18"/>
-          <w:lang w:val="es-ES_tradnl"/>
-        </w:rPr>
-        <w:t>9</w:t>
-      </w:r>
-      <w:r>
-        <w:rPr>
-          <w:rFonts w:ascii="Arial" w:hAnsi="Arial" w:cs="Arial"/>
-          <w:b/>
-          <w:sz w:val="18"/>
-          <w:szCs w:val="18"/>
-          <w:lang w:val="es-ES_tradnl"/>
-        </w:rPr>
-        <w:t xml:space="preserve"> estudiantes</w:t>
-      </w:r>
-    </w:p>
-    <w:p>
-      <w:pPr>
-        <w:rPr>
-          <w:rFonts w:ascii="Arial" w:hAnsi="Arial" w:cs="Arial"/>
-          <w:sz w:val="18"/>
-          <w:szCs w:val="18"/>
-          <w:lang w:val="es-ES_tradnl"/>
-        </w:rPr>
-      </w:pPr>
-      <w:r>
-        <w:rPr>
-          <w:rFonts w:ascii="Arial" w:hAnsi="Arial" w:cs="Arial"/>
-          <w:sz w:val="18"/>
-          <w:szCs w:val="18"/>
-          <w:lang w:val="es-ES_tradnl"/>
-        </w:rPr>
-        <w:t>7 estudiantes</w:t>
-      </w:r>
-    </w:p>
-    <w:p>
-      <w:pPr>
-        <w:rPr>
-          <w:rFonts w:ascii="Arial" w:hAnsi="Arial" w:cs="Arial"/>
-          <w:sz w:val="18"/>
-          <w:szCs w:val="18"/>
-          <w:lang w:val="es-ES_tradnl"/>
-        </w:rPr>
-      </w:pPr>
-      <w:r>
-        <w:rPr>
-          <w:rFonts w:ascii="Arial" w:hAnsi="Arial" w:cs="Arial"/>
-          <w:sz w:val="18"/>
-          <w:szCs w:val="18"/>
-          <w:lang w:val="es-ES_tradnl"/>
-        </w:rPr>
-        <w:t>6 estudiantes</w:t>
-      </w:r>
+      <w:r>
+        <w:rPr>
+          <w:rFonts w:ascii="Arial" w:hAnsi="Arial" w:cs="Arial"/>
+          <w:sz w:val="18"/>
+          <w:szCs w:val="18"/>
+          <w:lang w:val="es-ES_tradnl"/>
+        </w:rPr>
+        <w:t>.</w:t>
+      </w:r>
+    </w:p>
+    <w:p>
+      <w:pPr>
+        <w:rPr>
+          <w:rFonts w:ascii="Arial" w:hAnsi="Arial" w:cs="Arial"/>
+          <w:sz w:val="18"/>
+          <w:szCs w:val="18"/>
+          <w:lang w:val="es-ES_tradnl"/>
+        </w:rPr>
+      </w:pPr>
+      <w:r>
+        <w:rPr>
+          <w:rFonts w:ascii="Arial" w:hAnsi="Arial" w:cs="Arial"/>
+          <w:sz w:val="18"/>
+          <w:szCs w:val="18"/>
+          <w:lang w:val="es-ES_tradnl"/>
+        </w:rPr>
+        <w:t>7 estudiantes.</w:t>
+      </w:r>
+    </w:p>
+    <w:p>
+      <w:pPr>
+        <w:rPr>
+          <w:rFonts w:ascii="Arial" w:hAnsi="Arial" w:cs="Arial"/>
+          <w:sz w:val="18"/>
+          <w:szCs w:val="18"/>
+          <w:lang w:val="es-ES_tradnl"/>
+        </w:rPr>
+      </w:pPr>
+      <w:r>
+        <w:rPr>
+          <w:rFonts w:ascii="Arial" w:hAnsi="Arial" w:cs="Arial"/>
+          <w:sz w:val="18"/>
+          <w:szCs w:val="18"/>
+          <w:lang w:val="es-ES_tradnl"/>
+        </w:rPr>
+        <w:t>6 estudiantes.</w:t>
+      </w:r>
+    </w:p>
+    <w:p>
+      <w:pPr>
+        <w:rPr>
+          <w:rFonts w:ascii="Arial" w:hAnsi="Arial" w:cs="Arial"/>
+          <w:sz w:val="18"/>
+          <w:szCs w:val="18"/>
+          <w:lang w:val="es-ES_tradnl"/>
+        </w:rPr>
+      </w:pPr>
     </w:p>
     <w:p>
       <w:pPr>
@@ -5668,12 +5473,21 @@
       <w:pPr>
         <w:rPr>
           <w:rFonts w:ascii="Arial" w:hAnsi="Arial" w:cs="Arial"/>
+          <w:sz w:val="18"/>
+          <w:szCs w:val="18"/>
+          <w:lang w:val="es-ES_tradnl"/>
+        </w:rPr>
+      </w:pPr>
+      <w:r>
+        <w:rPr>
+          <w:rFonts w:ascii="Arial" w:hAnsi="Arial" w:cs="Arial"/>
           <w:b/>
           <w:sz w:val="18"/>
           <w:szCs w:val="18"/>
           <w:lang w:val="es-ES_tradnl"/>
         </w:rPr>
-      </w:pPr>
+        <w:t>11</w:t>
+      </w:r>
       <w:r>
         <w:rPr>
           <w:rFonts w:ascii="Arial" w:hAnsi="Arial" w:cs="Arial"/>
@@ -5682,140 +5496,120 @@
           <w:szCs w:val="18"/>
           <w:lang w:val="es-ES_tradnl"/>
         </w:rPr>
-        <w:t>11</w:t>
-      </w:r>
-      <w:r>
-        <w:rPr>
-          <w:rFonts w:ascii="Arial" w:hAnsi="Arial" w:cs="Arial"/>
+        <w:t xml:space="preserve"> estudiantes</w:t>
+      </w:r>
+      <w:r>
+        <w:rPr>
+          <w:rFonts w:ascii="Arial" w:hAnsi="Arial" w:cs="Arial"/>
+          <w:sz w:val="18"/>
+          <w:szCs w:val="18"/>
+          <w:lang w:val="es-ES_tradnl"/>
+        </w:rPr>
+        <w:t>.</w:t>
+      </w:r>
+    </w:p>
+    <w:p>
+      <w:pPr>
+        <w:rPr>
+          <w:rFonts w:ascii="Arial" w:hAnsi="Arial" w:cs="Arial"/>
+          <w:sz w:val="18"/>
+          <w:szCs w:val="18"/>
+          <w:lang w:val="es-ES_tradnl"/>
+        </w:rPr>
+      </w:pPr>
+      <w:r>
+        <w:rPr>
+          <w:rFonts w:ascii="Arial" w:hAnsi="Arial" w:cs="Arial"/>
+          <w:sz w:val="18"/>
+          <w:szCs w:val="18"/>
+          <w:lang w:val="es-ES_tradnl"/>
+        </w:rPr>
+        <w:t>6 estudiantes.</w:t>
+      </w:r>
+    </w:p>
+    <w:p>
+      <w:pPr>
+        <w:rPr>
+          <w:rFonts w:ascii="Arial" w:hAnsi="Arial" w:cs="Arial"/>
+          <w:sz w:val="18"/>
+          <w:szCs w:val="18"/>
+          <w:lang w:val="es-ES_tradnl"/>
+        </w:rPr>
+      </w:pPr>
+      <w:r>
+        <w:rPr>
+          <w:rFonts w:ascii="Arial" w:hAnsi="Arial" w:cs="Arial"/>
+          <w:sz w:val="18"/>
+          <w:szCs w:val="18"/>
+          <w:lang w:val="es-ES_tradnl"/>
+        </w:rPr>
+        <w:t>5 estudiantes.</w:t>
+      </w:r>
+    </w:p>
+    <w:p>
+      <w:pPr>
+        <w:rPr>
+          <w:rFonts w:ascii="Arial" w:hAnsi="Arial" w:cs="Arial"/>
+          <w:sz w:val="18"/>
+          <w:szCs w:val="18"/>
+          <w:lang w:val="es-ES_tradnl"/>
+        </w:rPr>
+      </w:pPr>
+      <w:r>
+        <w:rPr>
+          <w:rFonts w:ascii="Arial" w:hAnsi="Arial" w:cs="Arial"/>
+          <w:sz w:val="18"/>
+          <w:szCs w:val="18"/>
+          <w:lang w:val="es-ES_tradnl"/>
+        </w:rPr>
+        <w:t>9 estudiantes.</w:t>
+      </w:r>
+    </w:p>
+    <w:p>
+      <w:pPr>
+        <w:rPr>
+          <w:rFonts w:ascii="Arial" w:hAnsi="Arial" w:cs="Arial"/>
+          <w:sz w:val="18"/>
+          <w:szCs w:val="18"/>
+          <w:lang w:val="es-ES_tradnl"/>
+        </w:rPr>
+      </w:pPr>
+    </w:p>
+    <w:p>
+      <w:pPr>
+        <w:rPr>
+          <w:rFonts w:ascii="Arial" w:hAnsi="Arial"/>
+          <w:sz w:val="18"/>
+          <w:szCs w:val="18"/>
+          <w:lang w:val="es-ES_tradnl"/>
+        </w:rPr>
+      </w:pPr>
+      <w:r>
+        <w:rPr>
+          <w:rFonts w:ascii="Arial" w:hAnsi="Arial"/>
+          <w:sz w:val="18"/>
+          <w:szCs w:val="18"/>
+          <w:highlight w:val="green"/>
+          <w:lang w:val="es-ES_tradnl"/>
+        </w:rPr>
+        <w:t>Pregunta 4</w:t>
+      </w:r>
+      <w:r>
+        <w:rPr>
+          <w:rFonts w:ascii="Arial" w:hAnsi="Arial"/>
+          <w:sz w:val="18"/>
+          <w:szCs w:val="18"/>
+          <w:highlight w:val="green"/>
+          <w:lang w:val="es-ES_tradnl"/>
+        </w:rPr>
+        <w:t xml:space="preserve"> (</w:t>
+      </w:r>
+      <w:r>
+        <w:rPr>
+          <w:rFonts w:ascii="Arial" w:hAnsi="Arial"/>
           <w:b/>
           <w:sz w:val="18"/>
           <w:szCs w:val="18"/>
-          <w:lang w:val="es-ES_tradnl"/>
-        </w:rPr>
-        <w:t xml:space="preserve"> estudiantes</w:t>
-      </w:r>
-    </w:p>
-    <w:p>
-      <w:pPr>
-        <w:rPr>
-          <w:rFonts w:ascii="Arial" w:hAnsi="Arial" w:cs="Arial"/>
-          <w:sz w:val="18"/>
-          <w:szCs w:val="18"/>
-          <w:lang w:val="es-ES_tradnl"/>
-        </w:rPr>
-      </w:pPr>
-      <w:r>
-        <w:rPr>
-          <w:rFonts w:ascii="Arial" w:hAnsi="Arial" w:cs="Arial"/>
-          <w:sz w:val="18"/>
-          <w:szCs w:val="18"/>
-          <w:lang w:val="es-ES_tradnl"/>
-        </w:rPr>
-        <w:t>6</w:t>
-      </w:r>
-      <w:r>
-        <w:rPr>
-          <w:rFonts w:ascii="Arial" w:hAnsi="Arial" w:cs="Arial"/>
-          <w:sz w:val="18"/>
-          <w:szCs w:val="18"/>
-          <w:lang w:val="es-ES_tradnl"/>
-        </w:rPr>
-        <w:t xml:space="preserve"> estudiantes</w:t>
-      </w:r>
-    </w:p>
-    <w:p>
-      <w:pPr>
-        <w:rPr>
-          <w:rFonts w:ascii="Arial" w:hAnsi="Arial" w:cs="Arial"/>
-          <w:sz w:val="18"/>
-          <w:szCs w:val="18"/>
-          <w:lang w:val="es-ES_tradnl"/>
-        </w:rPr>
-      </w:pPr>
-      <w:r>
-        <w:rPr>
-          <w:rFonts w:ascii="Arial" w:hAnsi="Arial" w:cs="Arial"/>
-          <w:sz w:val="18"/>
-          <w:szCs w:val="18"/>
-          <w:lang w:val="es-ES_tradnl"/>
-        </w:rPr>
-        <w:t>5</w:t>
-      </w:r>
-      <w:r>
-        <w:rPr>
-          <w:rFonts w:ascii="Arial" w:hAnsi="Arial" w:cs="Arial"/>
-          <w:sz w:val="18"/>
-          <w:szCs w:val="18"/>
-          <w:lang w:val="es-ES_tradnl"/>
-        </w:rPr>
-        <w:t xml:space="preserve"> estudiantes</w:t>
-      </w:r>
-    </w:p>
-    <w:p>
-      <w:pPr>
-        <w:rPr>
-          <w:rFonts w:ascii="Arial" w:hAnsi="Arial" w:cs="Arial"/>
-          <w:sz w:val="18"/>
-          <w:szCs w:val="18"/>
-          <w:lang w:val="es-ES_tradnl"/>
-        </w:rPr>
-      </w:pPr>
-      <w:r>
-        <w:rPr>
-          <w:rFonts w:ascii="Arial" w:hAnsi="Arial" w:cs="Arial"/>
-          <w:sz w:val="18"/>
-          <w:szCs w:val="18"/>
-          <w:lang w:val="es-ES_tradnl"/>
-        </w:rPr>
-        <w:t>9 estudiantes</w:t>
-      </w:r>
-    </w:p>
-    <w:p>
-      <w:pPr>
-        <w:rPr>
-          <w:rFonts w:ascii="Arial" w:hAnsi="Arial" w:cs="Arial"/>
-          <w:sz w:val="18"/>
-          <w:szCs w:val="18"/>
-          <w:lang w:val="es-ES_tradnl"/>
-        </w:rPr>
-      </w:pPr>
-    </w:p>
-    <w:p>
-      <w:pPr>
-        <w:rPr>
-          <w:rFonts w:ascii="Arial" w:hAnsi="Arial"/>
-          <w:sz w:val="18"/>
-          <w:szCs w:val="18"/>
-          <w:lang w:val="es-ES_tradnl"/>
-        </w:rPr>
-      </w:pPr>
-      <w:r>
-        <w:rPr>
-          <w:rFonts w:ascii="Arial" w:hAnsi="Arial"/>
-          <w:sz w:val="18"/>
-          <w:szCs w:val="18"/>
-          <w:highlight w:val="green"/>
-          <w:lang w:val="es-ES_tradnl"/>
-        </w:rPr>
-        <w:lastRenderedPageBreak/>
-        <w:t>Pregunta 4</w:t>
-      </w:r>
-      <w:r>
-        <w:rPr>
-          <w:rFonts w:ascii="Arial" w:hAnsi="Arial"/>
-          <w:sz w:val="18"/>
-          <w:szCs w:val="18"/>
-          <w:highlight w:val="green"/>
-          <w:lang w:val="es-ES_tradnl"/>
-        </w:rPr>
-        <w:t xml:space="preserve"> (</w:t>
-      </w:r>
-      <w:r>
-        <w:rPr>
-          <w:rFonts w:ascii="Arial" w:hAnsi="Arial"/>
-          <w:b/>
-          <w:sz w:val="18"/>
-          <w:szCs w:val="18"/>
           <w:highlight w:val="green"/>
           <w:lang w:val="es-ES_tradnl"/>
         </w:rPr>
@@ -5858,7 +5652,7 @@
           <w:szCs w:val="18"/>
           <w:lang w:val="es-ES_tradnl"/>
         </w:rPr>
-        <w:t>¿Cuántos estudiantes practican fútbol o baloncestos?</w:t>
+        <w:t>¿Cuántos estudiantes practican fútbol o baloncesto?</w:t>
       </w:r>
     </w:p>
     <w:p>
@@ -6380,12 +6174,21 @@
       <w:pPr>
         <w:rPr>
           <w:rFonts w:ascii="Arial" w:hAnsi="Arial" w:cs="Arial"/>
+          <w:sz w:val="18"/>
+          <w:szCs w:val="18"/>
+          <w:lang w:val="es-ES_tradnl"/>
+        </w:rPr>
+      </w:pPr>
+      <w:r>
+        <w:rPr>
+          <w:rFonts w:ascii="Arial" w:hAnsi="Arial" w:cs="Arial"/>
           <w:b/>
           <w:sz w:val="18"/>
           <w:szCs w:val="18"/>
           <w:lang w:val="es-ES_tradnl"/>
         </w:rPr>
-      </w:pPr>
+        <w:t>18</w:t>
+      </w:r>
       <w:r>
         <w:rPr>
           <w:rFonts w:ascii="Arial" w:hAnsi="Arial" w:cs="Arial"/>
@@ -6394,93 +6197,84 @@
           <w:szCs w:val="18"/>
           <w:lang w:val="es-ES_tradnl"/>
         </w:rPr>
-        <w:t>18</w:t>
-      </w:r>
-      <w:r>
-        <w:rPr>
-          <w:rFonts w:ascii="Arial" w:hAnsi="Arial" w:cs="Arial"/>
-          <w:b/>
-          <w:sz w:val="18"/>
-          <w:szCs w:val="18"/>
-          <w:lang w:val="es-ES_tradnl"/>
-        </w:rPr>
         <w:t xml:space="preserve"> estudiantes</w:t>
       </w:r>
-    </w:p>
-    <w:p>
-      <w:pPr>
-        <w:rPr>
-          <w:rFonts w:ascii="Arial" w:hAnsi="Arial" w:cs="Arial"/>
-          <w:sz w:val="18"/>
-          <w:szCs w:val="18"/>
-          <w:lang w:val="es-ES_tradnl"/>
-        </w:rPr>
-      </w:pPr>
-      <w:r>
-        <w:rPr>
-          <w:rFonts w:ascii="Arial" w:hAnsi="Arial" w:cs="Arial"/>
-          <w:sz w:val="18"/>
-          <w:szCs w:val="18"/>
-          <w:lang w:val="es-ES_tradnl"/>
-        </w:rPr>
-        <w:t>12</w:t>
-      </w:r>
-      <w:r>
-        <w:rPr>
-          <w:rFonts w:ascii="Arial" w:hAnsi="Arial" w:cs="Arial"/>
-          <w:sz w:val="18"/>
-          <w:szCs w:val="18"/>
-          <w:lang w:val="es-ES_tradnl"/>
-        </w:rPr>
-        <w:t xml:space="preserve"> estudiantes</w:t>
-      </w:r>
-    </w:p>
-    <w:p>
-      <w:pPr>
-        <w:rPr>
-          <w:rFonts w:ascii="Arial" w:hAnsi="Arial" w:cs="Arial"/>
-          <w:sz w:val="18"/>
-          <w:szCs w:val="18"/>
-          <w:lang w:val="es-ES_tradnl"/>
-        </w:rPr>
-      </w:pPr>
-      <w:r>
-        <w:rPr>
-          <w:rFonts w:ascii="Arial" w:hAnsi="Arial" w:cs="Arial"/>
-          <w:sz w:val="18"/>
-          <w:szCs w:val="18"/>
-          <w:lang w:val="es-ES_tradnl"/>
-        </w:rPr>
-        <w:t>6</w:t>
-      </w:r>
-      <w:r>
-        <w:rPr>
-          <w:rFonts w:ascii="Arial" w:hAnsi="Arial" w:cs="Arial"/>
-          <w:sz w:val="18"/>
-          <w:szCs w:val="18"/>
-          <w:lang w:val="es-ES_tradnl"/>
-        </w:rPr>
-        <w:t xml:space="preserve"> estudiantes</w:t>
-      </w:r>
-    </w:p>
-    <w:p>
-      <w:pPr>
-        <w:rPr>
-          <w:rFonts w:ascii="Arial" w:hAnsi="Arial" w:cs="Arial"/>
-          <w:sz w:val="18"/>
-          <w:szCs w:val="18"/>
-          <w:lang w:val="es-ES_tradnl"/>
-        </w:rPr>
-      </w:pPr>
-      <w:r>
-        <w:rPr>
-          <w:rFonts w:ascii="Arial" w:hAnsi="Arial" w:cs="Arial"/>
-          <w:sz w:val="18"/>
-          <w:szCs w:val="18"/>
-          <w:lang w:val="es-ES_tradnl"/>
-        </w:rPr>
-        <w:t>13 estudiantes</w:t>
-      </w:r>
+      <w:r>
+        <w:rPr>
+          <w:rFonts w:ascii="Arial" w:hAnsi="Arial" w:cs="Arial"/>
+          <w:sz w:val="18"/>
+          <w:szCs w:val="18"/>
+          <w:lang w:val="es-ES_tradnl"/>
+        </w:rPr>
+        <w:t>.</w:t>
+      </w:r>
+    </w:p>
+    <w:p>
+      <w:pPr>
+        <w:rPr>
+          <w:rFonts w:ascii="Arial" w:hAnsi="Arial" w:cs="Arial"/>
+          <w:sz w:val="18"/>
+          <w:szCs w:val="18"/>
+          <w:lang w:val="es-ES_tradnl"/>
+        </w:rPr>
+      </w:pPr>
+      <w:r>
+        <w:rPr>
+          <w:rFonts w:ascii="Arial" w:hAnsi="Arial" w:cs="Arial"/>
+          <w:sz w:val="18"/>
+          <w:szCs w:val="18"/>
+          <w:lang w:val="es-ES_tradnl"/>
+        </w:rPr>
+        <w:t>12 estudiantes.</w:t>
+      </w:r>
+    </w:p>
+    <w:p>
+      <w:pPr>
+        <w:rPr>
+          <w:rFonts w:ascii="Arial" w:hAnsi="Arial" w:cs="Arial"/>
+          <w:sz w:val="18"/>
+          <w:szCs w:val="18"/>
+          <w:lang w:val="es-ES_tradnl"/>
+        </w:rPr>
+      </w:pPr>
+      <w:r>
+        <w:rPr>
+          <w:rFonts w:ascii="Arial" w:hAnsi="Arial" w:cs="Arial"/>
+          <w:sz w:val="18"/>
+          <w:szCs w:val="18"/>
+          <w:lang w:val="es-ES_tradnl"/>
+        </w:rPr>
+        <w:t>6 estudiantes.</w:t>
+      </w:r>
+    </w:p>
+    <w:p>
+      <w:pPr>
+        <w:rPr>
+          <w:rFonts w:ascii="Arial" w:hAnsi="Arial" w:cs="Arial"/>
+          <w:sz w:val="18"/>
+          <w:szCs w:val="18"/>
+          <w:lang w:val="es-ES_tradnl"/>
+        </w:rPr>
+      </w:pPr>
+      <w:r>
+        <w:rPr>
+          <w:rFonts w:ascii="Arial" w:hAnsi="Arial" w:cs="Arial"/>
+          <w:sz w:val="18"/>
+          <w:szCs w:val="18"/>
+          <w:lang w:val="es-ES_tradnl"/>
+        </w:rPr>
+        <w:t>13 estudiantes.</w:t>
+      </w:r>
+    </w:p>
+    <w:p>
+      <w:pPr>
+        <w:rPr>
+          <w:rFonts w:ascii="Arial" w:hAnsi="Arial" w:cs="Arial"/>
+          <w:sz w:val="18"/>
+          <w:szCs w:val="18"/>
+          <w:lang w:val="es-ES_tradnl"/>
+        </w:rPr>
+      </w:pPr>
     </w:p>
     <w:sectPr>
       <w:pgSz w:w="11900" w:h="16840"/>
